--- a/61 Lugar secreto.docx
+++ b/61 Lugar secreto.docx
@@ -72,6 +72,11 @@
             <v:stroke weight="3pt"/>
             <v:imagedata o:title=""/>
             <o:lock v:ext="edit"/>
+            <v:textbox>
+              <w:txbxContent>
+                <w:p/>
+              </w:txbxContent>
+            </v:textbox>
           </v:shape>
         </w:pict>
       </w:r>
@@ -90,35 +95,6 @@
     </w:p>
     <w:p>
       <w:pPr>
-        <w:tabs>
-          <w:tab w:val="left" w:pos="916"/>
-          <w:tab w:val="left" w:pos="1832"/>
-          <w:tab w:val="left" w:pos="2748"/>
-          <w:tab w:val="left" w:pos="3664"/>
-          <w:tab w:val="left" w:pos="4580"/>
-          <w:tab w:val="left" w:pos="5496"/>
-          <w:tab w:val="left" w:pos="6412"/>
-          <w:tab w:val="left" w:pos="7328"/>
-          <w:tab w:val="left" w:pos="8244"/>
-          <w:tab w:val="left" w:pos="9160"/>
-          <w:tab w:val="left" w:pos="10076"/>
-          <w:tab w:val="left" w:pos="10992"/>
-          <w:tab w:val="left" w:pos="11908"/>
-          <w:tab w:val="left" w:pos="12824"/>
-          <w:tab w:val="left" w:pos="13740"/>
-          <w:tab w:val="left" w:pos="14656"/>
-        </w:tabs>
-        <w:spacing w:after="0" w:line="240" w:lineRule="auto"/>
-        <w:rPr>
-          <w:rFonts w:ascii="Courier New" w:hAnsi="Courier New" w:eastAsia="Times New Roman" w:cs="Courier New"/>
-          <w:sz w:val="20"/>
-          <w:szCs w:val="20"/>
-          <w:lang w:eastAsia="pt-BR"/>
-        </w:rPr>
-      </w:pPr>
-    </w:p>
-    <w:p>
-      <w:pPr>
         <w:pStyle w:val="5"/>
         <w:rPr>
           <w:b/>
@@ -157,8 +133,6 @@
           <w:lang w:val="en-US"/>
         </w:rPr>
       </w:pPr>
-      <w:bookmarkStart w:id="0" w:name="_GoBack"/>
-      <w:bookmarkEnd w:id="0"/>
     </w:p>
     <w:p>
       <w:pPr>
@@ -243,6 +217,8 @@
           </v:shape>
         </w:pict>
       </w:r>
+      <w:bookmarkStart w:id="0" w:name="_GoBack"/>
+      <w:bookmarkEnd w:id="0"/>
       <w:r>
         <w:rPr>
           <w:color w:val="000000" w:themeColor="text1"/>
@@ -267,7 +243,7 @@
                     <w:rPr>
                       <w:color w:val="000000" w:themeColor="text1"/>
                     </w:rPr>
-                    <w:t xml:space="preserve">                      </w:t>
+                    <w:t xml:space="preserve">                    </w:t>
                   </w:r>
                   <w:r>
                     <w:rPr>
@@ -303,7 +279,7 @@
                     <w:rPr>
                       <w:color w:val="000000" w:themeColor="text1"/>
                     </w:rPr>
-                    <w:t xml:space="preserve">                     </w:t>
+                    <w:t xml:space="preserve">                    </w:t>
                   </w:r>
                   <w:r>
                     <w:rPr>
@@ -339,7 +315,7 @@
                     <w:rPr>
                       <w:color w:val="000000" w:themeColor="text1"/>
                     </w:rPr>
-                    <w:t xml:space="preserve">          </w:t>
+                    <w:t xml:space="preserve">         </w:t>
                   </w:r>
                   <w:r>
                     <w:rPr>
@@ -375,7 +351,7 @@
                     <w:rPr>
                       <w:color w:val="000000" w:themeColor="text1"/>
                     </w:rPr>
-                    <w:t xml:space="preserve">          </w:t>
+                    <w:t xml:space="preserve">         </w:t>
                   </w:r>
                   <w:r>
                     <w:rPr>
@@ -1417,14 +1393,6 @@
           <w:color w:val="000000" w:themeColor="text1"/>
         </w:rPr>
       </w:pPr>
-    </w:p>
-    <w:p>
-      <w:pPr>
-        <w:pStyle w:val="5"/>
-        <w:rPr>
-          <w:color w:val="000000" w:themeColor="text1"/>
-        </w:rPr>
-      </w:pPr>
       <w:r>
         <w:rPr>
           <w:b/>
@@ -1483,6 +1451,22 @@
           <w:color w:val="000000" w:themeColor="text1"/>
         </w:rPr>
       </w:pPr>
+    </w:p>
+    <w:p>
+      <w:pPr>
+        <w:pStyle w:val="5"/>
+        <w:rPr>
+          <w:color w:val="000000" w:themeColor="text1"/>
+        </w:rPr>
+      </w:pPr>
+    </w:p>
+    <w:p>
+      <w:pPr>
+        <w:pStyle w:val="5"/>
+        <w:rPr>
+          <w:color w:val="000000" w:themeColor="text1"/>
+        </w:rPr>
+      </w:pPr>
       <w:r>
         <w:rPr>
           <w:b/>
@@ -1545,7 +1529,7 @@
         <w:rPr>
           <w:color w:val="000000" w:themeColor="text1"/>
         </w:rPr>
-        <w:t xml:space="preserve">        </w:t>
+        <w:t xml:space="preserve">       </w:t>
       </w:r>
       <w:r>
         <w:rPr>
@@ -1559,7 +1543,21 @@
         <w:rPr>
           <w:color w:val="000000" w:themeColor="text1"/>
         </w:rPr>
-        <w:t xml:space="preserve">  </w:t>
+        <w:t xml:space="preserve"> </w:t>
+      </w:r>
+      <w:r>
+        <w:rPr>
+          <w:rFonts w:hint="default"/>
+          <w:color w:val="000000" w:themeColor="text1"/>
+          <w:lang w:val="en-US"/>
+        </w:rPr>
+        <w:t xml:space="preserve"> </w:t>
+      </w:r>
+      <w:r>
+        <w:rPr>
+          <w:color w:val="000000" w:themeColor="text1"/>
+        </w:rPr>
+        <w:t xml:space="preserve"> </w:t>
       </w:r>
       <w:r>
         <w:rPr>
@@ -1729,6 +1727,14 @@
           <w:color w:val="000000" w:themeColor="text1"/>
         </w:rPr>
       </w:pPr>
+    </w:p>
+    <w:p>
+      <w:pPr>
+        <w:pStyle w:val="5"/>
+        <w:rPr>
+          <w:color w:val="000000" w:themeColor="text1"/>
+        </w:rPr>
+      </w:pPr>
       <w:r>
         <w:rPr>
           <w:b/>
@@ -1791,7 +1797,7 @@
         <w:rPr>
           <w:color w:val="000000" w:themeColor="text1"/>
         </w:rPr>
-        <w:t xml:space="preserve">           </w:t>
+        <w:t xml:space="preserve">         </w:t>
       </w:r>
       <w:r>
         <w:rPr>
@@ -1805,7 +1811,21 @@
         <w:rPr>
           <w:color w:val="000000" w:themeColor="text1"/>
         </w:rPr>
-        <w:t xml:space="preserve">  </w:t>
+        <w:t xml:space="preserve"> </w:t>
+      </w:r>
+      <w:r>
+        <w:rPr>
+          <w:rFonts w:hint="default"/>
+          <w:color w:val="000000" w:themeColor="text1"/>
+          <w:lang w:val="en-US"/>
+        </w:rPr>
+        <w:t xml:space="preserve"> </w:t>
+      </w:r>
+      <w:r>
+        <w:rPr>
+          <w:color w:val="000000" w:themeColor="text1"/>
+        </w:rPr>
+        <w:t xml:space="preserve"> </w:t>
       </w:r>
       <w:r>
         <w:rPr>
@@ -1817,9 +1837,19 @@
       </w:r>
       <w:r>
         <w:rPr>
-          <w:color w:val="000000" w:themeColor="text1"/>
-        </w:rPr>
-        <w:t xml:space="preserve">     </w:t>
+          <w:rFonts w:hint="default"/>
+          <w:b/>
+          <w:bCs/>
+          <w:color w:val="000000" w:themeColor="text1"/>
+          <w:lang w:val="en-US"/>
+        </w:rPr>
+        <w:t>7</w:t>
+      </w:r>
+      <w:r>
+        <w:rPr>
+          <w:color w:val="000000" w:themeColor="text1"/>
+        </w:rPr>
+        <w:t xml:space="preserve">    </w:t>
       </w:r>
       <w:r>
         <w:rPr>
@@ -1863,6 +1893,11 @@
             <v:stroke/>
             <v:imagedata o:title=""/>
             <o:lock v:ext="edit"/>
+            <v:textbox>
+              <w:txbxContent>
+                <w:p/>
+              </w:txbxContent>
+            </v:textbox>
           </v:rect>
         </w:pict>
       </w:r>
@@ -2210,110 +2245,31 @@
       </w:pPr>
       <w:r>
         <w:rPr>
-          <w:color w:val="000000" w:themeColor="text1"/>
-          <w:lang w:val="en-US"/>
-        </w:rPr>
-        <w:t xml:space="preserve">      </w:t>
-      </w:r>
-      <w:r>
-        <w:rPr>
-          <w:b/>
-          <w:bCs/>
-          <w:color w:val="000000" w:themeColor="text1"/>
-          <w:lang w:val="en-US"/>
-        </w:rPr>
-        <w:t>F7M(9)</w:t>
-      </w:r>
-      <w:r>
-        <w:rPr>
-          <w:color w:val="000000" w:themeColor="text1"/>
-          <w:lang w:val="en-US"/>
-        </w:rPr>
-        <w:t xml:space="preserve">  </w:t>
-      </w:r>
-      <w:r>
-        <w:rPr>
-          <w:b/>
-          <w:bCs/>
-          <w:color w:val="000000" w:themeColor="text1"/>
-          <w:lang w:val="en-US"/>
-        </w:rPr>
-        <w:t>Dm7(9)</w:t>
-      </w:r>
-      <w:r>
-        <w:rPr>
-          <w:color w:val="000000" w:themeColor="text1"/>
-          <w:lang w:val="en-US"/>
-        </w:rPr>
-        <w:t xml:space="preserve">  </w:t>
-      </w:r>
-      <w:r>
-        <w:rPr>
-          <w:b/>
-          <w:bCs/>
-          <w:color w:val="000000" w:themeColor="text1"/>
-          <w:lang w:val="en-US"/>
-        </w:rPr>
-        <w:t>Am7</w:t>
-      </w:r>
-      <w:r>
-        <w:rPr>
-          <w:color w:val="000000" w:themeColor="text1"/>
-          <w:lang w:val="en-US"/>
-        </w:rPr>
-        <w:t xml:space="preserve">  </w:t>
-      </w:r>
-      <w:r>
-        <w:rPr>
-          <w:b/>
-          <w:bCs/>
-          <w:color w:val="000000" w:themeColor="text1"/>
-          <w:lang w:val="en-US"/>
-        </w:rPr>
-        <w:t>G4(6)</w:t>
-      </w:r>
-    </w:p>
-    <w:p>
-      <w:pPr>
-        <w:pStyle w:val="5"/>
-        <w:rPr>
-          <w:color w:val="000000" w:themeColor="text1"/>
-          <w:lang w:val="en-US"/>
-        </w:rPr>
-      </w:pPr>
-    </w:p>
-    <w:p>
-      <w:pPr>
-        <w:pStyle w:val="5"/>
-        <w:rPr>
-          <w:color w:val="000000" w:themeColor="text1"/>
-          <w:lang w:val="en-US"/>
-        </w:rPr>
-      </w:pPr>
-      <w:r>
-        <w:rPr>
           <w:rFonts w:asciiTheme="minorHAnsi" w:hAnsiTheme="minorHAnsi" w:eastAsiaTheme="minorHAnsi" w:cstheme="minorBidi"/>
           <w:color w:val="000000" w:themeColor="text1"/>
         </w:rPr>
         <w:pict>
-          <v:rect id="_x0000_s1100" o:spid="_x0000_s1100" o:spt="1" style="position:absolute;left:0pt;margin-left:281.95pt;margin-top:8pt;height:143.1pt;width:212.8pt;z-index:251665408;mso-width-relative:page;mso-height-relative:page;" filled="f" coordsize="21600,21600">
+          <v:rect id="_x0000_s1100" o:spid="_x0000_s1100" o:spt="1" style="position:absolute;left:0pt;margin-left:280.85pt;margin-top:5.4pt;height:143.1pt;width:212.8pt;z-index:251665408;mso-width-relative:page;mso-height-relative:page;" filled="f" coordsize="21600,21600">
             <v:path/>
             <v:fill on="f" focussize="0,0"/>
             <v:stroke/>
             <v:imagedata o:title=""/>
             <o:lock v:ext="edit"/>
+            <v:textbox>
+              <w:txbxContent>
+                <w:p/>
+              </w:txbxContent>
+            </v:textbox>
           </v:rect>
         </w:pict>
       </w:r>
-    </w:p>
-    <w:p>
-      <w:pPr>
-        <w:pStyle w:val="5"/>
-        <w:rPr>
-          <w:color w:val="000000" w:themeColor="text1"/>
-          <w:lang w:val="en-US"/>
-        </w:rPr>
-      </w:pPr>
+      <w:r>
+        <w:rPr>
+          <w:color w:val="000000" w:themeColor="text1"/>
+          <w:lang w:val="en-US"/>
+        </w:rPr>
+        <w:t xml:space="preserve">      </w:t>
+      </w:r>
       <w:r>
         <w:rPr>
           <w:b/>
@@ -2328,6 +2284,90 @@
           <w:color w:val="000000" w:themeColor="text1"/>
           <w:lang w:val="en-US"/>
         </w:rPr>
+        <w:t xml:space="preserve">  </w:t>
+      </w:r>
+      <w:r>
+        <w:rPr>
+          <w:b/>
+          <w:bCs/>
+          <w:color w:val="000000" w:themeColor="text1"/>
+          <w:lang w:val="en-US"/>
+        </w:rPr>
+        <w:t>Dm7(9)</w:t>
+      </w:r>
+      <w:r>
+        <w:rPr>
+          <w:color w:val="000000" w:themeColor="text1"/>
+          <w:lang w:val="en-US"/>
+        </w:rPr>
+        <w:t xml:space="preserve">  </w:t>
+      </w:r>
+      <w:r>
+        <w:rPr>
+          <w:b/>
+          <w:bCs/>
+          <w:color w:val="000000" w:themeColor="text1"/>
+          <w:lang w:val="en-US"/>
+        </w:rPr>
+        <w:t>Am7</w:t>
+      </w:r>
+      <w:r>
+        <w:rPr>
+          <w:color w:val="000000" w:themeColor="text1"/>
+          <w:lang w:val="en-US"/>
+        </w:rPr>
+        <w:t xml:space="preserve">  </w:t>
+      </w:r>
+      <w:r>
+        <w:rPr>
+          <w:b/>
+          <w:bCs/>
+          <w:color w:val="000000" w:themeColor="text1"/>
+          <w:lang w:val="en-US"/>
+        </w:rPr>
+        <w:t>G4(6)</w:t>
+      </w:r>
+    </w:p>
+    <w:p>
+      <w:pPr>
+        <w:pStyle w:val="5"/>
+        <w:rPr>
+          <w:color w:val="000000" w:themeColor="text1"/>
+          <w:lang w:val="en-US"/>
+        </w:rPr>
+      </w:pPr>
+    </w:p>
+    <w:p>
+      <w:pPr>
+        <w:pStyle w:val="5"/>
+        <w:rPr>
+          <w:color w:val="000000" w:themeColor="text1"/>
+          <w:lang w:val="en-US"/>
+        </w:rPr>
+      </w:pPr>
+    </w:p>
+    <w:p>
+      <w:pPr>
+        <w:pStyle w:val="5"/>
+        <w:rPr>
+          <w:color w:val="000000" w:themeColor="text1"/>
+          <w:lang w:val="en-US"/>
+        </w:rPr>
+      </w:pPr>
+      <w:r>
+        <w:rPr>
+          <w:b/>
+          <w:bCs/>
+          <w:color w:val="000000" w:themeColor="text1"/>
+          <w:lang w:val="en-US"/>
+        </w:rPr>
+        <w:t>F7M(9)</w:t>
+      </w:r>
+      <w:r>
+        <w:rPr>
+          <w:color w:val="000000" w:themeColor="text1"/>
+          <w:lang w:val="en-US"/>
+        </w:rPr>
         <w:t xml:space="preserve">         </w:t>
       </w:r>
       <w:r>
@@ -2434,6 +2474,14 @@
         </w:rPr>
         <w:t xml:space="preserve">       Teu sorriso é vida em mim</w:t>
       </w:r>
+    </w:p>
+    <w:p>
+      <w:pPr>
+        <w:pStyle w:val="5"/>
+        <w:rPr>
+          <w:color w:val="000000" w:themeColor="text1"/>
+        </w:rPr>
+      </w:pPr>
     </w:p>
     <w:p>
       <w:pPr>
@@ -2576,6 +2624,11 @@
             <v:stroke/>
             <v:imagedata o:title=""/>
             <o:lock v:ext="edit"/>
+            <v:textbox>
+              <w:txbxContent>
+                <w:p/>
+              </w:txbxContent>
+            </v:textbox>
           </v:rect>
         </w:pict>
       </w:r>
@@ -2843,34 +2896,6 @@
         </w:rPr>
         <w:t>Pois a Tua glória quero ver</w:t>
       </w:r>
-    </w:p>
-    <w:p>
-      <w:pPr>
-        <w:pStyle w:val="5"/>
-        <w:rPr>
-          <w:color w:val="424242"/>
-        </w:rPr>
-      </w:pPr>
-    </w:p>
-    <w:p>
-      <w:pPr>
-        <w:pStyle w:val="5"/>
-        <w:rPr>
-          <w:b/>
-          <w:bCs/>
-          <w:color w:val="FF7700"/>
-        </w:rPr>
-      </w:pPr>
-    </w:p>
-    <w:p>
-      <w:pPr>
-        <w:pStyle w:val="5"/>
-        <w:rPr>
-          <w:b/>
-          <w:bCs/>
-          <w:color w:val="FF7700"/>
-        </w:rPr>
-      </w:pPr>
     </w:p>
     <w:p>
       <w:pPr>
@@ -3039,7 +3064,7 @@
     <w:lsdException w:uiPriority="99" w:name="Body Text Indent 2"/>
     <w:lsdException w:uiPriority="99" w:name="Body Text Indent 3"/>
     <w:lsdException w:uiPriority="99" w:name="Block Text"/>
-    <w:lsdException w:uiPriority="99" w:name="Hyperlink"/>
+    <w:lsdException w:qFormat="1" w:uiPriority="99" w:name="Hyperlink"/>
     <w:lsdException w:uiPriority="99" w:name="FollowedHyperlink"/>
     <w:lsdException w:qFormat="1" w:unhideWhenUsed="0" w:uiPriority="22" w:semiHidden="0" w:name="Strong"/>
     <w:lsdException w:qFormat="1" w:unhideWhenUsed="0" w:uiPriority="20" w:semiHidden="0" w:name="Emphasis"/>
@@ -3053,11 +3078,11 @@
     <w:lsdException w:uiPriority="99" w:name="HTML Code"/>
     <w:lsdException w:uiPriority="99" w:name="HTML Definition"/>
     <w:lsdException w:uiPriority="99" w:name="HTML Keyboard"/>
-    <w:lsdException w:uiPriority="99" w:semiHidden="0" w:name="HTML Preformatted"/>
+    <w:lsdException w:qFormat="1" w:uiPriority="99" w:semiHidden="0" w:name="HTML Preformatted"/>
     <w:lsdException w:uiPriority="99" w:name="HTML Sample"/>
     <w:lsdException w:uiPriority="99" w:name="HTML Typewriter"/>
     <w:lsdException w:uiPriority="99" w:name="HTML Variable"/>
-    <w:lsdException w:uiPriority="99" w:name="Normal Table"/>
+    <w:lsdException w:qFormat="1" w:uiPriority="99" w:name="Normal Table"/>
     <w:lsdException w:uiPriority="99" w:name="annotation subject"/>
     <w:lsdException w:uiPriority="99" w:name="Table Simple 1"/>
     <w:lsdException w:uiPriority="99" w:name="Table Simple 2"/>
@@ -3130,6 +3155,7 @@
     <w:name w:val="Normal Table"/>
     <w:semiHidden/>
     <w:unhideWhenUsed/>
+    <w:qFormat/>
     <w:uiPriority w:val="99"/>
     <w:tblPr>
       <w:tblCellMar>
@@ -3145,6 +3171,7 @@
     <w:basedOn w:val="2"/>
     <w:semiHidden/>
     <w:unhideWhenUsed/>
+    <w:qFormat/>
     <w:uiPriority w:val="99"/>
     <w:rPr>
       <w:color w:val="0000FF"/>
@@ -3156,6 +3183,7 @@
     <w:basedOn w:val="1"/>
     <w:link w:val="7"/>
     <w:unhideWhenUsed/>
+    <w:qFormat/>
     <w:uiPriority w:val="99"/>
     <w:pPr>
       <w:tabs>
@@ -3206,6 +3234,7 @@
     <w:name w:val="Pré-formatação HTML Char"/>
     <w:basedOn w:val="2"/>
     <w:link w:val="5"/>
+    <w:qFormat/>
     <w:uiPriority w:val="99"/>
     <w:rPr>
       <w:rFonts w:ascii="Courier New" w:hAnsi="Courier New" w:eastAsia="Times New Roman" w:cs="Courier New"/>
